--- a/Teoria da Computação/avaliacao_2/avaliacao_2_fabio_v_coelho.docx
+++ b/Teoria da Computação/avaliacao_2/avaliacao_2_fabio_v_coelho.docx
@@ -460,10 +460,10 @@
           <w14:ligatures w14:val="standardContextual"/>
         </w:rPr>
         <w:drawing>
-          <wp:inline distT="0" distB="0" distL="0" distR="0" wp14:anchorId="6413EB7D" wp14:editId="58875447">
-            <wp:extent cx="6120130" cy="5111115"/>
+          <wp:inline distT="0" distB="0" distL="0" distR="0" wp14:anchorId="7BABA85A" wp14:editId="3ABC60C4">
+            <wp:extent cx="6120130" cy="4445635"/>
             <wp:effectExtent l="0" t="0" r="0" b="0"/>
-            <wp:docPr id="770039267" name="Picture 1"/>
+            <wp:docPr id="1010863475" name="Picture 1" descr="A screenshot of a computer program&#10;&#10;AI-generated content may be incorrect."/>
             <wp:cNvGraphicFramePr>
               <a:graphicFrameLocks xmlns:a="http://schemas.openxmlformats.org/drawingml/2006/main" noChangeAspect="1"/>
             </wp:cNvGraphicFramePr>
@@ -471,7 +471,7 @@
               <a:graphicData uri="http://schemas.openxmlformats.org/drawingml/2006/picture">
                 <pic:pic xmlns:pic="http://schemas.openxmlformats.org/drawingml/2006/picture">
                   <pic:nvPicPr>
-                    <pic:cNvPr id="770039267" name=""/>
+                    <pic:cNvPr id="1010863475" name="Picture 1" descr="A screenshot of a computer program&#10;&#10;AI-generated content may be incorrect."/>
                     <pic:cNvPicPr/>
                   </pic:nvPicPr>
                   <pic:blipFill>
@@ -483,7 +483,7 @@
                   <pic:spPr>
                     <a:xfrm>
                       <a:off x="0" y="0"/>
-                      <a:ext cx="6120130" cy="5111115"/>
+                      <a:ext cx="6120130" cy="4445635"/>
                     </a:xfrm>
                     <a:prstGeom prst="rect">
                       <a:avLst/>
@@ -988,6 +988,70 @@
           <w:p/>
         </w:tc>
       </w:tr>
+      <w:tr>
+        <w:tc>
+          <w:tcPr>
+            <w:tcW w:w="3210" w:type="dxa"/>
+          </w:tcPr>
+          <w:p>
+            <w:r>
+              <w:t>ident</w:t>
+            </w:r>
+          </w:p>
+        </w:tc>
+        <w:tc>
+          <w:tcPr>
+            <w:tcW w:w="3209" w:type="dxa"/>
+          </w:tcPr>
+          <w:p>
+            <w:r>
+              <w:t>pal</w:t>
+            </w:r>
+          </w:p>
+        </w:tc>
+        <w:tc>
+          <w:tcPr>
+            <w:tcW w:w="3209" w:type="dxa"/>
+          </w:tcPr>
+          <w:p>
+            <w:r>
+              <w:t>Identificador definido por palavras</w:t>
+            </w:r>
+          </w:p>
+        </w:tc>
+      </w:tr>
+      <w:tr>
+        <w:tc>
+          <w:tcPr>
+            <w:tcW w:w="3210" w:type="dxa"/>
+          </w:tcPr>
+          <w:p>
+            <w:r>
+              <w:t>cham_func</w:t>
+            </w:r>
+          </w:p>
+        </w:tc>
+        <w:tc>
+          <w:tcPr>
+            <w:tcW w:w="3209" w:type="dxa"/>
+          </w:tcPr>
+          <w:p>
+            <w:r>
+              <w:t>&lt;ident&gt;</w:t>
+            </w:r>
+          </w:p>
+        </w:tc>
+        <w:tc>
+          <w:tcPr>
+            <w:tcW w:w="3209" w:type="dxa"/>
+          </w:tcPr>
+          <w:p>
+            <w:r>
+              <w:t>Chamada da função definida pelo indet acima.</w:t>
+            </w:r>
+          </w:p>
+        </w:tc>
+      </w:tr>
     </w:tbl>
     <w:p/>
     <w:p/>
@@ -1005,7 +1069,6 @@
           <w:b/>
           <w:bCs/>
         </w:rPr>
-        <w:lastRenderedPageBreak/>
         <w:t>Regras da gramática:</w:t>
       </w:r>
     </w:p>
@@ -1067,7 +1130,13 @@
     </w:p>
     <w:p>
       <w:r>
-        <w:t>&lt;def_func&gt;::= aprenda pal &lt;l_cmd&gt; fim ;</w:t>
+        <w:t xml:space="preserve">&lt;def_func&gt;::= aprenda </w:t>
+      </w:r>
+      <w:r>
+        <w:t>&lt;ident&gt;</w:t>
+      </w:r>
+      <w:r>
+        <w:t xml:space="preserve"> &lt;l_cmd&gt; fim ;</w:t>
       </w:r>
     </w:p>
     <w:p>
@@ -1089,7 +1158,13 @@
     </w:p>
     <w:p>
       <w:r>
-        <w:t>&lt;cmd&gt; ::= &lt;dir&gt; num | &lt;repita&gt; | cs | pal ;</w:t>
+        <w:t xml:space="preserve">&lt;cmd&gt; ::= &lt;dir&gt; num | &lt;repita&gt; | cs | </w:t>
+      </w:r>
+      <w:r>
+        <w:t>&lt;cham_func&gt;</w:t>
+      </w:r>
+      <w:r>
+        <w:t xml:space="preserve"> ;</w:t>
       </w:r>
     </w:p>
     <w:p>
@@ -1123,7 +1198,28 @@
         <w:t>A direção da caneta é definido por essa regra.</w:t>
       </w:r>
     </w:p>
-    <w:p/>
+    <w:p>
+      <w:r>
+        <w:t>&lt;cham_func&gt; ::= &lt;ident&gt;</w:t>
+      </w:r>
+    </w:p>
+    <w:p>
+      <w:r>
+        <w:tab/>
+        <w:t>Token gerado para ficar mais fácil de identificar a palavra que gerou uma função.</w:t>
+      </w:r>
+    </w:p>
+    <w:p>
+      <w:r>
+        <w:t>&lt;ident&gt; ::= pal</w:t>
+      </w:r>
+    </w:p>
+    <w:p>
+      <w:r>
+        <w:tab/>
+        <w:t xml:space="preserve">Um identificador definido por uma palavra </w:t>
+      </w:r>
+    </w:p>
     <w:p/>
     <w:sectPr>
       <w:pgSz w:w="11906" w:h="16838"/>
